--- a/data AnA.docx
+++ b/data AnA.docx
@@ -2139,6 +2139,160 @@
       </w:pPr>
       <w:r>
         <w:rPr>
+          <w:sz w:val="21"/>
+        </w:rPr>
+        <mc:AlternateContent>
+          <mc:Choice Requires="wps">
+            <w:drawing>
+              <wp:anchor distT="0" distB="0" distL="114300" distR="114300" simplePos="0" relativeHeight="251659264" behindDoc="0" locked="0" layoutInCell="1" allowOverlap="1">
+                <wp:simplePos x="0" y="0"/>
+                <wp:positionH relativeFrom="column">
+                  <wp:posOffset>2858770</wp:posOffset>
+                </wp:positionH>
+                <wp:positionV relativeFrom="paragraph">
+                  <wp:posOffset>415925</wp:posOffset>
+                </wp:positionV>
+                <wp:extent cx="1316990" cy="363855"/>
+                <wp:effectExtent l="0" t="0" r="3810" b="4445"/>
+                <wp:wrapNone/>
+                <wp:docPr id="2" name="文本框 2"/>
+                <wp:cNvGraphicFramePr/>
+                <a:graphic xmlns:a="http://schemas.openxmlformats.org/drawingml/2006/main">
+                  <a:graphicData uri="http://schemas.microsoft.com/office/word/2010/wordprocessingShape">
+                    <wps:wsp>
+                      <wps:cNvSpPr txBox="1"/>
+                      <wps:spPr>
+                        <a:xfrm>
+                          <a:off x="1427480" y="8932545"/>
+                          <a:ext cx="1316990" cy="363855"/>
+                        </a:xfrm>
+                        <a:prstGeom prst="rect">
+                          <a:avLst/>
+                        </a:prstGeom>
+                        <a:solidFill>
+                          <a:schemeClr val="lt1"/>
+                        </a:solidFill>
+                        <a:ln w="6350">
+                          <a:noFill/>
+                        </a:ln>
+                      </wps:spPr>
+                      <wps:style>
+                        <a:lnRef idx="0">
+                          <a:schemeClr val="accent1"/>
+                        </a:lnRef>
+                        <a:fillRef idx="0">
+                          <a:schemeClr val="accent1"/>
+                        </a:fillRef>
+                        <a:effectRef idx="0">
+                          <a:schemeClr val="accent1"/>
+                        </a:effectRef>
+                        <a:fontRef idx="minor">
+                          <a:schemeClr val="dk1"/>
+                        </a:fontRef>
+                      </wps:style>
+                      <wps:txbx>
+                        <w:txbxContent>
+                          <w:p>
+                            <w:pPr>
+                              <w:rPr>
+                                <w:rFonts w:hint="eastAsia" w:ascii="Times New Roman" w:hAnsi="Times New Roman" w:cs="Times New Roman" w:eastAsiaTheme="minorEastAsia"/>
+                                <w:b w:val="0"/>
+                                <w:bCs w:val="0"/>
+                                <w:color w:val="3B3838" w:themeColor="background2" w:themeShade="40"/>
+                                <w:sz w:val="15"/>
+                                <w:szCs w:val="15"/>
+                                <w:lang w:val="en-US" w:eastAsia="zh-CN"/>
+                              </w:rPr>
+                            </w:pPr>
+                            <w:r>
+                              <w:rPr>
+                                <w:rFonts w:hint="default" w:ascii="Times New Roman" w:hAnsi="Times New Roman" w:cs="Times New Roman" w:eastAsiaTheme="minorEastAsia"/>
+                                <w:b w:val="0"/>
+                                <w:bCs w:val="0"/>
+                                <w:color w:val="3B3838" w:themeColor="background2" w:themeShade="40"/>
+                                <w:sz w:val="15"/>
+                                <w:szCs w:val="15"/>
+                              </w:rPr>
+                              <w:t>Polynomial</w:t>
+                            </w:r>
+                            <w:r>
+                              <w:rPr>
+                                <w:rFonts w:hint="eastAsia" w:ascii="Times New Roman" w:hAnsi="Times New Roman" w:cs="Times New Roman" w:eastAsiaTheme="minorEastAsia"/>
+                                <w:b w:val="0"/>
+                                <w:bCs w:val="0"/>
+                                <w:color w:val="3B3838" w:themeColor="background2" w:themeShade="40"/>
+                                <w:sz w:val="15"/>
+                                <w:szCs w:val="15"/>
+                                <w:lang w:val="en-US" w:eastAsia="zh-CN"/>
+                              </w:rPr>
+                              <w:t xml:space="preserve"> trend line</w:t>
+                            </w:r>
+                          </w:p>
+                        </w:txbxContent>
+                      </wps:txbx>
+                      <wps:bodyPr rot="0" spcFirstLastPara="0" vertOverflow="overflow" horzOverflow="overflow" vert="horz" wrap="square" lIns="91440" tIns="45720" rIns="91440" bIns="45720" numCol="1" spcCol="0" rtlCol="0" fromWordArt="0" anchor="t" anchorCtr="0" forceAA="0" compatLnSpc="1">
+                        <a:noAutofit/>
+                      </wps:bodyPr>
+                    </wps:wsp>
+                  </a:graphicData>
+                </a:graphic>
+              </wp:anchor>
+            </w:drawing>
+          </mc:Choice>
+          <mc:Fallback>
+            <w:pict>
+              <v:shape id="_x0000_s1026" o:spid="_x0000_s1026" o:spt="202" type="#_x0000_t202" style="position:absolute;left:0pt;margin-left:225.1pt;margin-top:32.75pt;height:28.65pt;width:103.7pt;z-index:251659264;mso-width-relative:page;mso-height-relative:page;" fillcolor="#FFFFFF [3201]" filled="t" stroked="f" coordsize="21600,21600" o:gfxdata="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">
+                <v:fill on="t" focussize="0,0"/>
+                <v:stroke on="f" weight="0.5pt"/>
+                <v:imagedata o:title=""/>
+                <o:lock v:ext="edit" aspectratio="f"/>
+                <v:textbox>
+                  <w:txbxContent>
+                    <w:p>
+                      <w:pPr>
+                        <w:rPr>
+                          <w:rFonts w:hint="eastAsia" w:ascii="Times New Roman" w:hAnsi="Times New Roman" w:cs="Times New Roman" w:eastAsiaTheme="minorEastAsia"/>
+                          <w:b w:val="0"/>
+                          <w:bCs w:val="0"/>
+                          <w:color w:val="3B3838" w:themeColor="background2" w:themeShade="40"/>
+                          <w:sz w:val="15"/>
+                          <w:szCs w:val="15"/>
+                          <w:lang w:val="en-US" w:eastAsia="zh-CN"/>
+                        </w:rPr>
+                      </w:pPr>
+                      <w:r>
+                        <w:rPr>
+                          <w:rFonts w:hint="default" w:ascii="Times New Roman" w:hAnsi="Times New Roman" w:cs="Times New Roman" w:eastAsiaTheme="minorEastAsia"/>
+                          <w:b w:val="0"/>
+                          <w:bCs w:val="0"/>
+                          <w:color w:val="3B3838" w:themeColor="background2" w:themeShade="40"/>
+                          <w:sz w:val="15"/>
+                          <w:szCs w:val="15"/>
+                        </w:rPr>
+                        <w:t>Polynomial</w:t>
+                      </w:r>
+                      <w:r>
+                        <w:rPr>
+                          <w:rFonts w:hint="eastAsia" w:ascii="Times New Roman" w:hAnsi="Times New Roman" w:cs="Times New Roman" w:eastAsiaTheme="minorEastAsia"/>
+                          <w:b w:val="0"/>
+                          <w:bCs w:val="0"/>
+                          <w:color w:val="3B3838" w:themeColor="background2" w:themeShade="40"/>
+                          <w:sz w:val="15"/>
+                          <w:szCs w:val="15"/>
+                          <w:lang w:val="en-US" w:eastAsia="zh-CN"/>
+                        </w:rPr>
+                        <w:t xml:space="preserve"> trend line</w:t>
+                      </w:r>
+                    </w:p>
+                  </w:txbxContent>
+                </v:textbox>
+              </v:shape>
+            </w:pict>
+          </mc:Fallback>
+        </mc:AlternateContent>
+      </w:r>
+      <w:r>
+        <w:rPr>
           <w:rFonts w:hint="default"/>
           <w:lang w:val="en-US" w:eastAsia="zh-CN"/>
         </w:rPr>
@@ -2156,8 +2310,64 @@
           </wp:inline>
         </w:drawing>
       </w:r>
+    </w:p>
+    <w:p>
+      <w:pPr>
+        <w:rPr>
+          <w:rFonts w:hint="default"/>
+          <w:lang w:val="en-US" w:eastAsia="zh-CN"/>
+        </w:rPr>
+      </w:pPr>
       <w:bookmarkStart w:id="0" w:name="_GoBack"/>
       <w:bookmarkEnd w:id="0"/>
+    </w:p>
+    <w:p>
+      <w:pPr>
+        <w:rPr>
+          <w:rFonts w:hint="default"/>
+          <w:lang w:val="en-US" w:eastAsia="zh-CN"/>
+        </w:rPr>
+      </w:pPr>
+    </w:p>
+    <w:p>
+      <w:pPr>
+        <w:rPr>
+          <w:rFonts w:hint="default"/>
+          <w:lang w:val="en-US" w:eastAsia="zh-CN"/>
+        </w:rPr>
+      </w:pPr>
+    </w:p>
+    <w:p>
+      <w:pPr>
+        <w:rPr>
+          <w:rFonts w:hint="default"/>
+          <w:lang w:val="en-US" w:eastAsia="zh-CN"/>
+        </w:rPr>
+      </w:pPr>
+    </w:p>
+    <w:p>
+      <w:pPr>
+        <w:rPr>
+          <w:rFonts w:hint="default"/>
+          <w:lang w:val="en-US" w:eastAsia="zh-CN"/>
+        </w:rPr>
+      </w:pPr>
+    </w:p>
+    <w:p>
+      <w:pPr>
+        <w:rPr>
+          <w:rFonts w:hint="default"/>
+          <w:lang w:val="en-US" w:eastAsia="zh-CN"/>
+        </w:rPr>
+      </w:pPr>
+    </w:p>
+    <w:p>
+      <w:pPr>
+        <w:rPr>
+          <w:rFonts w:hint="default"/>
+          <w:lang w:val="en-US" w:eastAsia="zh-CN"/>
+        </w:rPr>
+      </w:pPr>
     </w:p>
     <w:p>
       <w:pPr>
@@ -2291,7 +2501,7 @@
     <w:lsdException w:unhideWhenUsed="0" w:uiPriority="0" w:semiHidden="0" w:name="HTML Sample"/>
     <w:lsdException w:unhideWhenUsed="0" w:uiPriority="0" w:semiHidden="0" w:name="HTML Typewriter"/>
     <w:lsdException w:unhideWhenUsed="0" w:uiPriority="0" w:semiHidden="0" w:name="HTML Variable"/>
-    <w:lsdException w:unhideWhenUsed="0" w:uiPriority="0" w:name="Normal Table"/>
+    <w:lsdException w:qFormat="1" w:unhideWhenUsed="0" w:uiPriority="0" w:name="Normal Table"/>
     <w:lsdException w:unhideWhenUsed="0" w:uiPriority="0" w:semiHidden="0" w:name="annotation subject"/>
     <w:lsdException w:unhideWhenUsed="0" w:uiPriority="0" w:semiHidden="0" w:name="Table Simple 1"/>
     <w:lsdException w:unhideWhenUsed="0" w:uiPriority="0" w:semiHidden="0" w:name="Table Simple 2"/>
@@ -2461,6 +2671,7 @@
   <w:style w:type="table" w:default="1" w:styleId="3">
     <w:name w:val="Normal Table"/>
     <w:semiHidden/>
+    <w:qFormat/>
     <w:uiPriority w:val="0"/>
     <w:tblPr>
       <w:tblCellMar>
@@ -2968,31 +3179,25 @@
                   <c:v>0.5392</c:v>
                 </c:pt>
                 <c:pt idx="1">
-                  <c:v>0.5575</c:v>
+                  <c:v>0.5569</c:v>
                 </c:pt>
                 <c:pt idx="2">
-                  <c:v>0.5477</c:v>
+                  <c:v>0.5516</c:v>
                 </c:pt>
                 <c:pt idx="3">
-                  <c:v>0.5549</c:v>
+                  <c:v>0.5509</c:v>
                 </c:pt>
                 <c:pt idx="4">
-                  <c:v>0.568</c:v>
+                  <c:v>0.5751</c:v>
                 </c:pt>
                 <c:pt idx="5">
-                  <c:v>0.5915</c:v>
+                  <c:v>0.5856</c:v>
                 </c:pt>
                 <c:pt idx="6">
-                  <c:v>0.6</c:v>
+                  <c:v>0.5961</c:v>
                 </c:pt>
                 <c:pt idx="7">
-                  <c:v>0.5993</c:v>
-                </c:pt>
-                <c:pt idx="8">
-                  <c:v>0.6098</c:v>
-                </c:pt>
-                <c:pt idx="9">
-                  <c:v>0.6256</c:v>
+                  <c:v>0.598</c:v>
                 </c:pt>
               </c:numCache>
             </c:numRef>
@@ -3892,31 +4097,25 @@
                   <c:v>0.374</c:v>
                 </c:pt>
                 <c:pt idx="1">
-                  <c:v>0.4035</c:v>
+                  <c:v>0.4052</c:v>
                 </c:pt>
                 <c:pt idx="2">
-                  <c:v>0.3923</c:v>
+                  <c:v>0.399</c:v>
                 </c:pt>
                 <c:pt idx="3">
-                  <c:v>0.4261</c:v>
+                  <c:v>0.4185</c:v>
                 </c:pt>
                 <c:pt idx="4">
-                  <c:v>0.4374</c:v>
+                  <c:v>0.4473</c:v>
                 </c:pt>
                 <c:pt idx="5">
-                  <c:v>0.4542</c:v>
+                  <c:v>0.444</c:v>
                 </c:pt>
                 <c:pt idx="6">
-                  <c:v>0.478</c:v>
+                  <c:v>0.4853</c:v>
                 </c:pt>
                 <c:pt idx="7">
-                  <c:v>0.4876</c:v>
-                </c:pt>
-                <c:pt idx="8">
-                  <c:v>0.503</c:v>
-                </c:pt>
-                <c:pt idx="9">
-                  <c:v>0.51</c:v>
+                  <c:v>0.4747</c:v>
                 </c:pt>
               </c:numCache>
             </c:numRef>
@@ -4780,31 +4979,25 @@
                   <c:v>0.5714</c:v>
                 </c:pt>
                 <c:pt idx="1">
-                  <c:v>0.5583</c:v>
+                  <c:v>0.5339</c:v>
                 </c:pt>
                 <c:pt idx="2">
-                  <c:v>0.5652</c:v>
+                  <c:v>0.5628</c:v>
                 </c:pt>
                 <c:pt idx="3">
-                  <c:v>0.532</c:v>
+                  <c:v>0.6132</c:v>
                 </c:pt>
                 <c:pt idx="4">
-                  <c:v>0.6023</c:v>
+                  <c:v>0.5906</c:v>
                 </c:pt>
                 <c:pt idx="5">
-                  <c:v>0.582</c:v>
+                  <c:v>0.6243</c:v>
                 </c:pt>
                 <c:pt idx="6">
-                  <c:v>0.5926</c:v>
+                  <c:v>0.6135</c:v>
                 </c:pt>
                 <c:pt idx="7">
-                  <c:v>0.5916</c:v>
-                </c:pt>
-                <c:pt idx="8">
-                  <c:v>0.5972</c:v>
-                </c:pt>
-                <c:pt idx="9">
-                  <c:v>0.6026</c:v>
+                  <c:v>0.6381</c:v>
                 </c:pt>
               </c:numCache>
             </c:numRef>
@@ -5682,31 +5875,25 @@
                   <c:v>0.4139</c:v>
                 </c:pt>
                 <c:pt idx="1">
-                  <c:v>0.4147</c:v>
+                  <c:v>0.3812</c:v>
                 </c:pt>
                 <c:pt idx="2">
-                  <c:v>0.437</c:v>
+                  <c:v>0.3976</c:v>
                 </c:pt>
                 <c:pt idx="3">
-                  <c:v>0.4314</c:v>
+                  <c:v>0.4587</c:v>
                 </c:pt>
                 <c:pt idx="4">
-                  <c:v>0.4837</c:v>
+                  <c:v>0.4275</c:v>
                 </c:pt>
                 <c:pt idx="5">
-                  <c:v>0.4628</c:v>
+                  <c:v>0.4578</c:v>
                 </c:pt>
                 <c:pt idx="6">
-                  <c:v>0.4701</c:v>
+                  <c:v>0.4879</c:v>
                 </c:pt>
                 <c:pt idx="7">
-                  <c:v>0.4935</c:v>
-                </c:pt>
-                <c:pt idx="8">
-                  <c:v>0.522</c:v>
-                </c:pt>
-                <c:pt idx="9">
-                  <c:v>0.4981</c:v>
+                  <c:v>0.4927</c:v>
                 </c:pt>
               </c:numCache>
             </c:numRef>
@@ -7593,7 +7780,7 @@
                 <a:cs typeface="Times New Roman" panose="02020603050405020304" charset="0"/>
                 <a:sym typeface="Times New Roman" panose="02020603050405020304" charset="0"/>
               </a:rPr>
-              <a:t>average F1 score for validation dataset</a:t>
+              <a:t>Average F1 score for validation dataset</a:t>
             </a:r>
             <a:endParaRPr lang="en-US" altLang="zh-CN" sz="1200">
               <a:ln>
@@ -7654,15 +7841,15 @@
               <c:strCache>
                 <c:ptCount val="1"/>
                 <c:pt idx="0">
-                  <c:v>all dataset</c:v>
+                  <c:v>full data</c:v>
                 </c:pt>
               </c:strCache>
             </c:strRef>
           </c:tx>
           <c:spPr>
-            <a:ln w="31750" cap="rnd" cmpd="sng">
+            <a:ln w="21590" cap="rnd" cmpd="sng">
               <a:solidFill>
-                <a:srgbClr val="E54C5E">
+                <a:srgbClr val="75BD42">
                   <a:lumMod val="75000"/>
                 </a:srgbClr>
               </a:solidFill>
@@ -7670,7 +7857,7 @@
               <a:round/>
             </a:ln>
             <a:effectLst/>
-            <a:sp3d contourW="31750"/>
+            <a:sp3d contourW="21590"/>
           </c:spPr>
           <c:marker>
             <c:symbol val="none"/>
@@ -7727,37 +7914,37 @@
                 <c:formatCode>General</c:formatCode>
                 <c:ptCount val="11"/>
                 <c:pt idx="0">
-                  <c:v>0.5011</c:v>
+                  <c:v>0.4866</c:v>
                 </c:pt>
                 <c:pt idx="1">
-                  <c:v>0.5011</c:v>
+                  <c:v>0.4866</c:v>
                 </c:pt>
                 <c:pt idx="2">
-                  <c:v>0.5011</c:v>
+                  <c:v>0.4866</c:v>
                 </c:pt>
                 <c:pt idx="3">
-                  <c:v>0.5011</c:v>
+                  <c:v>0.4866</c:v>
                 </c:pt>
                 <c:pt idx="4">
-                  <c:v>0.5011</c:v>
+                  <c:v>0.4866</c:v>
                 </c:pt>
                 <c:pt idx="5">
-                  <c:v>0.5011</c:v>
+                  <c:v>0.4866</c:v>
                 </c:pt>
                 <c:pt idx="6">
-                  <c:v>0.5011</c:v>
+                  <c:v>0.4866</c:v>
                 </c:pt>
                 <c:pt idx="7">
-                  <c:v>0.5011</c:v>
+                  <c:v>0.4866</c:v>
                 </c:pt>
                 <c:pt idx="8">
-                  <c:v>0.5011</c:v>
+                  <c:v>0.4866</c:v>
                 </c:pt>
                 <c:pt idx="9">
-                  <c:v>0.5011</c:v>
+                  <c:v>0.4866</c:v>
                 </c:pt>
                 <c:pt idx="10">
-                  <c:v>0.5011</c:v>
+                  <c:v>0.4866</c:v>
                 </c:pt>
               </c:numCache>
             </c:numRef>
@@ -7779,7 +7966,7 @@
             </c:strRef>
           </c:tx>
           <c:spPr>
-            <a:ln w="28575" cap="rnd" cmpd="sng">
+            <a:ln w="21590" cap="rnd" cmpd="sng">
               <a:solidFill>
                 <a:srgbClr val="EE822F">
                   <a:lumMod val="60000"/>
@@ -7792,7 +7979,7 @@
               <a:tailEnd type="none"/>
             </a:ln>
             <a:effectLst/>
-            <a:sp3d contourW="28575"/>
+            <a:sp3d contourW="21590"/>
           </c:spPr>
           <c:marker>
             <c:symbol val="none"/>
@@ -7800,6 +7987,21 @@
           <c:dLbls>
             <c:delete val="1"/>
           </c:dLbls>
+          <c:trendline>
+            <c:spPr>
+              <a:ln w="19050" cap="rnd">
+                <a:solidFill>
+                  <a:schemeClr val="accent2"/>
+                </a:solidFill>
+                <a:prstDash val="sysDot"/>
+              </a:ln>
+              <a:effectLst/>
+            </c:spPr>
+            <c:trendlineType val="poly"/>
+            <c:order val="4"/>
+            <c:dispRSqr val="0"/>
+            <c:dispEq val="0"/>
+          </c:trendline>
           <c:cat>
             <c:numRef>
               <c:f>Sheet1!$A$2:$A$12</c:f>
@@ -7849,42 +8051,42 @@
                 <c:formatCode>General</c:formatCode>
                 <c:ptCount val="11"/>
                 <c:pt idx="0">
-                  <c:v>0.4139</c:v>
+                  <c:v>0.2744</c:v>
                 </c:pt>
                 <c:pt idx="1">
-                  <c:v>0.3778</c:v>
+                  <c:v>0.2983</c:v>
                 </c:pt>
                 <c:pt idx="2">
-                  <c:v>0.4336</c:v>
+                  <c:v>0.3841</c:v>
                 </c:pt>
                 <c:pt idx="3">
-                  <c:v>0.4117</c:v>
+                  <c:v>0.3914</c:v>
                 </c:pt>
                 <c:pt idx="4">
-                  <c:v>0.4503</c:v>
+                  <c:v>0.4419</c:v>
                 </c:pt>
                 <c:pt idx="5">
-                  <c:v>0.448</c:v>
+                  <c:v>0.4446</c:v>
                 </c:pt>
                 <c:pt idx="6">
-                  <c:v>0.4774</c:v>
+                  <c:v>0.4487</c:v>
                 </c:pt>
                 <c:pt idx="7">
-                  <c:v>0.5104</c:v>
+                  <c:v>0.4622</c:v>
                 </c:pt>
                 <c:pt idx="8">
-                  <c:v>0.4938</c:v>
+                  <c:v>0.445</c:v>
                 </c:pt>
                 <c:pt idx="9">
-                  <c:v>0.486</c:v>
+                  <c:v>0.4614</c:v>
                 </c:pt>
                 <c:pt idx="10">
-                  <c:v>0.49</c:v>
+                  <c:v>0.445</c:v>
                 </c:pt>
               </c:numCache>
             </c:numRef>
           </c:val>
-          <c:smooth val="1"/>
+          <c:smooth val="0"/>
         </c:ser>
         <c:dLbls>
           <c:showLegendKey val="0"/>
@@ -8004,7 +8206,7 @@
         <c:axId val="952188731"/>
         <c:scaling>
           <c:orientation val="minMax"/>
-          <c:min val="0"/>
+          <c:min val="0.2"/>
         </c:scaling>
         <c:delete val="0"/>
         <c:axPos val="l"/>
@@ -8066,12 +8268,107 @@
     </c:plotArea>
     <c:legend>
       <c:legendPos val="t"/>
+      <c:legendEntry>
+        <c:idx val="0"/>
+        <c:txPr>
+          <a:bodyPr rot="0" spcFirstLastPara="0" vertOverflow="ellipsis" vert="horz" wrap="square" anchor="ctr" anchorCtr="1"/>
+          <a:lstStyle/>
+          <a:p>
+            <a:pPr>
+              <a:defRPr lang="zh-CN" sz="900" b="0" i="0" u="none" strike="noStrike" kern="1200" cap="none" spc="0" normalizeH="0" baseline="0">
+                <a:solidFill>
+                  <a:schemeClr val="tx1">
+                    <a:lumMod val="65000"/>
+                    <a:lumOff val="35000"/>
+                  </a:schemeClr>
+                </a:solidFill>
+                <a:uFill>
+                  <a:solidFill>
+                    <a:schemeClr val="tx1">
+                      <a:lumMod val="65000"/>
+                      <a:lumOff val="35000"/>
+                    </a:schemeClr>
+                  </a:solidFill>
+                </a:uFill>
+                <a:latin typeface="Times New Roman" panose="02020603050405020304" charset="0"/>
+                <a:ea typeface="微软雅黑" panose="020B0503020204020204" charset="-122"/>
+                <a:cs typeface="微软雅黑" panose="020B0503020204020204" charset="-122"/>
+                <a:sym typeface="微软雅黑" panose="020B0503020204020204" charset="-122"/>
+              </a:defRPr>
+            </a:pPr>
+          </a:p>
+        </c:txPr>
+      </c:legendEntry>
+      <c:legendEntry>
+        <c:idx val="1"/>
+        <c:txPr>
+          <a:bodyPr rot="0" spcFirstLastPara="0" vertOverflow="ellipsis" vert="horz" wrap="square" anchor="ctr" anchorCtr="1"/>
+          <a:lstStyle/>
+          <a:p>
+            <a:pPr>
+              <a:defRPr lang="zh-CN" sz="900" b="0" i="0" u="none" strike="noStrike" kern="1200" cap="none" spc="0" normalizeH="0" baseline="0">
+                <a:solidFill>
+                  <a:schemeClr val="tx1">
+                    <a:lumMod val="65000"/>
+                    <a:lumOff val="35000"/>
+                  </a:schemeClr>
+                </a:solidFill>
+                <a:uFill>
+                  <a:solidFill>
+                    <a:schemeClr val="tx1">
+                      <a:lumMod val="65000"/>
+                      <a:lumOff val="35000"/>
+                    </a:schemeClr>
+                  </a:solidFill>
+                </a:uFill>
+                <a:latin typeface="Times New Roman" panose="02020603050405020304" charset="0"/>
+                <a:ea typeface="微软雅黑" panose="020B0503020204020204" charset="-122"/>
+                <a:cs typeface="微软雅黑" panose="020B0503020204020204" charset="-122"/>
+                <a:sym typeface="微软雅黑" panose="020B0503020204020204" charset="-122"/>
+              </a:defRPr>
+            </a:pPr>
+          </a:p>
+        </c:txPr>
+      </c:legendEntry>
+      <c:legendEntry>
+        <c:idx val="2"/>
+        <c:txPr>
+          <a:bodyPr rot="0" spcFirstLastPara="0" vertOverflow="ellipsis" vert="horz" wrap="square" anchor="ctr" anchorCtr="1"/>
+          <a:lstStyle/>
+          <a:p>
+            <a:pPr>
+              <a:defRPr lang="zh-CN" sz="900" b="0" i="0" u="none" strike="noStrike" kern="1200" cap="none" spc="0" normalizeH="0" baseline="0">
+                <a:solidFill>
+                  <a:schemeClr val="tx1">
+                    <a:lumMod val="65000"/>
+                    <a:lumOff val="35000"/>
+                  </a:schemeClr>
+                </a:solidFill>
+                <a:uFill>
+                  <a:solidFill>
+                    <a:schemeClr val="tx1">
+                      <a:lumMod val="65000"/>
+                      <a:lumOff val="35000"/>
+                    </a:schemeClr>
+                  </a:solidFill>
+                </a:uFill>
+                <a:latin typeface="Times New Roman" panose="02020603050405020304" charset="0"/>
+                <a:ea typeface="微软雅黑" panose="020B0503020204020204" charset="-122"/>
+                <a:cs typeface="微软雅黑" panose="020B0503020204020204" charset="-122"/>
+                <a:sym typeface="微软雅黑" panose="020B0503020204020204" charset="-122"/>
+              </a:defRPr>
+            </a:pPr>
+          </a:p>
+        </c:txPr>
+      </c:legendEntry>
       <c:layout>
         <c:manualLayout>
           <c:xMode val="edge"/>
           <c:yMode val="edge"/>
-          <c:x val="0.0503004964724328"/>
-          <c:y val="0.127428910670366"/>
+          <c:x val="0.0503248997649661"/>
+          <c:y val="0.127465227319909"/>
+          <c:w val="0.890225356007189"/>
+          <c:h val="0.0828316379489309"/>
         </c:manualLayout>
       </c:layout>
       <c:overlay val="0"/>
@@ -8937,7 +9234,7 @@
 </file>
 
 <file path=word/charts/style2.xml><?xml version="1.0" encoding="utf-8"?>
-<cs:chartStyle xmlns:cs="http://schemas.microsoft.com/office/drawing/2012/chartStyle" xmlns:a="http://schemas.openxmlformats.org/drawingml/2006/main" id="201">
+<cs:chartStyle xmlns:cs="http://schemas.microsoft.com/office/drawing/2012/chartStyle" xmlns:a="http://schemas.openxmlformats.org/drawingml/2006/main" id="227">
   <cs:axisTitle>
     <cs:lnRef idx="0"/>
     <cs:fillRef idx="0"/>
@@ -9045,6 +9342,11 @@
     <cs:fontRef idx="minor">
       <a:schemeClr val="tx1"/>
     </cs:fontRef>
+    <cs:spPr>
+      <a:solidFill>
+        <a:schemeClr val="phClr"/>
+      </a:solidFill>
+    </cs:spPr>
   </cs:dataPoint>
   <cs:dataPoint3D>
     <cs:lnRef idx="0"/>
@@ -9055,6 +9357,11 @@
     <cs:fontRef idx="minor">
       <a:schemeClr val="tx1"/>
     </cs:fontRef>
+    <cs:spPr>
+      <a:solidFill>
+        <a:schemeClr val="phClr"/>
+      </a:solidFill>
+    </cs:spPr>
   </cs:dataPoint3D>
   <cs:dataPointLine>
     <cs:lnRef idx="0">
@@ -9086,6 +9393,9 @@
       <a:schemeClr val="tx1"/>
     </cs:fontRef>
     <cs:spPr>
+      <a:solidFill>
+        <a:schemeClr val="phClr"/>
+      </a:solidFill>
       <a:ln w="9525">
         <a:solidFill>
           <a:schemeClr val="phClr"/>
@@ -10988,7 +11298,7 @@
 </file>
 
 <file path=word/charts/style6.xml><?xml version="1.0" encoding="utf-8"?>
-<cs:chartStyle xmlns:cs="http://schemas.microsoft.com/office/drawing/2012/chartStyle" xmlns:a="http://schemas.openxmlformats.org/drawingml/2006/main" id="227">
+<cs:chartStyle xmlns:cs="http://schemas.microsoft.com/office/drawing/2012/chartStyle" xmlns:a="http://schemas.openxmlformats.org/drawingml/2006/main" id="201">
   <cs:axisTitle>
     <cs:lnRef idx="0"/>
     <cs:fillRef idx="0"/>
@@ -11096,11 +11406,6 @@
     <cs:fontRef idx="minor">
       <a:schemeClr val="tx1"/>
     </cs:fontRef>
-    <cs:spPr>
-      <a:solidFill>
-        <a:schemeClr val="phClr"/>
-      </a:solidFill>
-    </cs:spPr>
   </cs:dataPoint>
   <cs:dataPoint3D>
     <cs:lnRef idx="0"/>
@@ -11111,11 +11416,6 @@
     <cs:fontRef idx="minor">
       <a:schemeClr val="tx1"/>
     </cs:fontRef>
-    <cs:spPr>
-      <a:solidFill>
-        <a:schemeClr val="phClr"/>
-      </a:solidFill>
-    </cs:spPr>
   </cs:dataPoint3D>
   <cs:dataPointLine>
     <cs:lnRef idx="0">
@@ -11147,9 +11447,6 @@
       <a:schemeClr val="tx1"/>
     </cs:fontRef>
     <cs:spPr>
-      <a:solidFill>
-        <a:schemeClr val="phClr"/>
-      </a:solidFill>
       <a:ln w="9525">
         <a:solidFill>
           <a:schemeClr val="phClr"/>
@@ -12516,4 +12813,23 @@
     </a:bgFillStyleLst>
   </a:fmtScheme>
 </a:themeOverride>
+</file>
+
+<file path=customXml/item1.xml><?xml version="1.0" encoding="utf-8"?>
+<s:customData xmlns="http://www.wps.cn/officeDocument/2013/wpsCustomData" xmlns:s="http://www.wps.cn/officeDocument/2013/wpsCustomData">
+  <customSectProps>
+    <customSectPr/>
+  </customSectProps>
+  <customShpExts>
+    <customShpInfo spid="_x0000_s1026" textRotate="1"/>
+  </customShpExts>
+</s:customData>
+</file>
+
+<file path=customXml/itemProps1.xml><?xml version="1.0" encoding="utf-8"?>
+<ds:datastoreItem xmlns:ds="http://schemas.openxmlformats.org/officeDocument/2006/customXml" ds:itemID="{B1977F7D-205B-4081-913C-38D41E755F92}">
+  <ds:schemaRefs>
+    <ds:schemaRef ds:uri="http://www.wps.cn/officeDocument/2013/wpsCustomData"/>
+  </ds:schemaRefs>
+</ds:datastoreItem>
 </file>